--- a/Front End/CSS/4. More on Selector.docx
+++ b/Front End/CSS/4. More on Selector.docx
@@ -126,7 +126,13 @@
         </w:numPr>
       </w:pPr>
       <w:r>
-        <w:t>To make a perfect circle, we need to define same height and width for the class, then set border-radius to 50%.</w:t>
+        <w:t>To make a perfect circle</w:t>
+      </w:r>
+      <w:r>
+        <w:t xml:space="preserve"> with a div</w:t>
+      </w:r>
+      <w:r>
+        <w:t>, we need to define same height and width for the class, then set border-radius to 50%.</w:t>
       </w:r>
     </w:p>
     <w:sectPr>
